--- a/wk9/wk9notes.docx
+++ b/wk9/wk9notes.docx
@@ -19,7 +19,15 @@
     </w:p>
     <w:p>
       <w:r>
-        <w:t>Global objects are actually properties of the window.</w:t>
+        <w:t xml:space="preserve">Global objects are </w:t>
+      </w:r>
+      <w:proofErr w:type="gramStart"/>
+      <w:r>
+        <w:t>actually properties</w:t>
+      </w:r>
+      <w:proofErr w:type="gramEnd"/>
+      <w:r>
+        <w:t xml:space="preserve"> of the window.</w:t>
       </w:r>
     </w:p>
     <w:p/>
@@ -30,10 +38,12 @@
     </w:p>
     <w:p>
       <w:proofErr w:type="spellStart"/>
+      <w:proofErr w:type="gramStart"/>
       <w:r>
         <w:t>Window.navigator.userAgent</w:t>
       </w:r>
       <w:proofErr w:type="spellEnd"/>
+      <w:proofErr w:type="gramEnd"/>
     </w:p>
     <w:p>
       <w:r>
@@ -42,10 +52,12 @@
     </w:p>
     <w:p>
       <w:proofErr w:type="spellStart"/>
+      <w:proofErr w:type="gramStart"/>
       <w:r>
         <w:t>Window.location.href</w:t>
       </w:r>
       <w:proofErr w:type="spellEnd"/>
+      <w:proofErr w:type="gramEnd"/>
     </w:p>
     <w:p>
       <w:r>
@@ -72,7 +84,15 @@
       </w:r>
       <w:proofErr w:type="spellEnd"/>
       <w:r>
-        <w:t xml:space="preserve"> can be used to get the current sessions browser history. Adding .go(#) will change the page to a previous page if # is a negative number</w:t>
+        <w:t xml:space="preserve"> can be used to get the current sessions browser history. </w:t>
+      </w:r>
+      <w:proofErr w:type="gramStart"/>
+      <w:r>
+        <w:t>Adding .go</w:t>
+      </w:r>
+      <w:proofErr w:type="gramEnd"/>
+      <w:r>
+        <w:t>(#) will change the page to a previous page if # is a negative number</w:t>
       </w:r>
     </w:p>
     <w:p/>
@@ -112,10 +132,12 @@
     </w:p>
     <w:p>
       <w:proofErr w:type="spellStart"/>
+      <w:proofErr w:type="gramStart"/>
       <w:r>
         <w:t>Window.screen.height</w:t>
       </w:r>
       <w:proofErr w:type="spellEnd"/>
+      <w:proofErr w:type="gramEnd"/>
       <w:r>
         <w:t xml:space="preserve"> &amp; .width </w:t>
       </w:r>
@@ -164,7 +186,15 @@
     </w:p>
     <w:p>
       <w:r>
-        <w:t>By default cookies only last as long as the browser session but they can be made to persist longer</w:t>
+        <w:t xml:space="preserve">By </w:t>
+      </w:r>
+      <w:proofErr w:type="gramStart"/>
+      <w:r>
+        <w:t>default</w:t>
+      </w:r>
+      <w:proofErr w:type="gramEnd"/>
+      <w:r>
+        <w:t xml:space="preserve"> cookies only last as long as the browser session but they can be made to persist longer</w:t>
       </w:r>
     </w:p>
     <w:p>
@@ -270,6 +300,7 @@
         </w:rPr>
         <w:t xml:space="preserve"> </w:t>
       </w:r>
+      <w:proofErr w:type="gramStart"/>
       <w:r>
         <w:rPr>
           <w:rFonts w:ascii="Consolas" w:eastAsia="Times New Roman" w:hAnsi="Consolas" w:cs="Courier New"/>
@@ -286,7 +317,17 @@
           <w:sz w:val="20"/>
           <w:szCs w:val="20"/>
         </w:rPr>
-        <w:t>();</w:t>
+        <w:t>(</w:t>
+      </w:r>
+      <w:proofErr w:type="gramEnd"/>
+      <w:r>
+        <w:rPr>
+          <w:rFonts w:ascii="Consolas" w:eastAsia="Times New Roman" w:hAnsi="Consolas" w:cs="Courier New"/>
+          <w:color w:val="CCCCCC"/>
+          <w:sz w:val="20"/>
+          <w:szCs w:val="20"/>
+        </w:rPr>
+        <w:t>);</w:t>
       </w:r>
       <w:r>
         <w:rPr>
@@ -671,6 +712,7 @@
         </w:rPr>
       </w:pPr>
       <w:proofErr w:type="spellStart"/>
+      <w:proofErr w:type="gramStart"/>
       <w:r>
         <w:rPr>
           <w:rFonts w:ascii="Consolas" w:eastAsia="Times New Roman" w:hAnsi="Consolas" w:cs="Courier New"/>
@@ -699,6 +741,7 @@
         <w:t>cookie</w:t>
       </w:r>
       <w:proofErr w:type="spellEnd"/>
+      <w:proofErr w:type="gramEnd"/>
       <w:r>
         <w:rPr>
           <w:rFonts w:ascii="Consolas" w:eastAsia="Times New Roman" w:hAnsi="Consolas" w:cs="Courier New"/>
@@ -844,18 +887,799 @@
       </w:r>
       <w:proofErr w:type="spellStart"/>
       <w:r>
-        <w:t>setTime</w:t>
-      </w:r>
+        <w:t>setTimeout</w:t>
+      </w:r>
+      <w:proofErr w:type="spellEnd"/>
+      <w:r>
+        <w:t xml:space="preserve"> except the code is executed repeatedly</w:t>
+      </w:r>
+    </w:p>
+    <w:p/>
+    <w:p/>
+    <w:p>
+      <w:r>
+        <w:t>Data attribute</w:t>
+      </w:r>
+    </w:p>
+    <w:p>
+      <w:r>
+        <w:t>A custom attribute that can be used to contain other important data. Really it can be named as anything but by convention the attributes should be prefaced with data-</w:t>
+      </w:r>
+    </w:p>
+    <w:p/>
+    <w:p>
+      <w:pPr>
+        <w:shd w:val="clear" w:color="auto" w:fill="1D2630"/>
+        <w:tabs>
+          <w:tab w:val="left" w:pos="916"/>
+          <w:tab w:val="left" w:pos="1832"/>
+          <w:tab w:val="left" w:pos="2748"/>
+          <w:tab w:val="left" w:pos="3664"/>
+          <w:tab w:val="left" w:pos="4580"/>
+          <w:tab w:val="left" w:pos="5496"/>
+          <w:tab w:val="left" w:pos="6412"/>
+          <w:tab w:val="left" w:pos="7328"/>
+          <w:tab w:val="left" w:pos="8244"/>
+          <w:tab w:val="left" w:pos="9160"/>
+          <w:tab w:val="left" w:pos="10076"/>
+          <w:tab w:val="left" w:pos="10992"/>
+          <w:tab w:val="left" w:pos="11908"/>
+          <w:tab w:val="left" w:pos="12824"/>
+          <w:tab w:val="left" w:pos="13740"/>
+          <w:tab w:val="left" w:pos="14656"/>
+        </w:tabs>
+        <w:spacing w:after="0" w:line="240" w:lineRule="auto"/>
+        <w:rPr>
+          <w:rFonts w:ascii="Consolas" w:eastAsia="Times New Roman" w:hAnsi="Consolas" w:cs="Courier New"/>
+          <w:color w:val="FFFFFF"/>
+          <w:sz w:val="20"/>
+          <w:szCs w:val="20"/>
+        </w:rPr>
+      </w:pPr>
+      <w:r>
+        <w:rPr>
+          <w:rFonts w:ascii="Consolas" w:eastAsia="Times New Roman" w:hAnsi="Consolas" w:cs="Courier New"/>
+          <w:color w:val="CC99CD"/>
+          <w:sz w:val="20"/>
+          <w:szCs w:val="20"/>
+        </w:rPr>
+        <w:t>const</w:t>
+      </w:r>
+      <w:r>
+        <w:rPr>
+          <w:rFonts w:ascii="Consolas" w:eastAsia="Times New Roman" w:hAnsi="Consolas" w:cs="Courier New"/>
+          <w:color w:val="FFFFFF"/>
+          <w:sz w:val="20"/>
+          <w:szCs w:val="20"/>
+        </w:rPr>
+        <w:t xml:space="preserve"> superman </w:t>
+      </w:r>
+      <w:r>
+        <w:rPr>
+          <w:rFonts w:ascii="Consolas" w:eastAsia="Times New Roman" w:hAnsi="Consolas" w:cs="Courier New"/>
+          <w:color w:val="67CDCC"/>
+          <w:sz w:val="20"/>
+          <w:szCs w:val="20"/>
+        </w:rPr>
+        <w:t>=</w:t>
+      </w:r>
+      <w:r>
+        <w:rPr>
+          <w:rFonts w:ascii="Consolas" w:eastAsia="Times New Roman" w:hAnsi="Consolas" w:cs="Courier New"/>
+          <w:color w:val="FFFFFF"/>
+          <w:sz w:val="20"/>
+          <w:szCs w:val="20"/>
+        </w:rPr>
+        <w:t xml:space="preserve"> </w:t>
+      </w:r>
+      <w:proofErr w:type="spellStart"/>
+      <w:proofErr w:type="gramStart"/>
+      <w:r>
+        <w:rPr>
+          <w:rFonts w:ascii="Consolas" w:eastAsia="Times New Roman" w:hAnsi="Consolas" w:cs="Courier New"/>
+          <w:color w:val="FFFFFF"/>
+          <w:sz w:val="20"/>
+          <w:szCs w:val="20"/>
+        </w:rPr>
+        <w:t>document</w:t>
+      </w:r>
+      <w:r>
+        <w:rPr>
+          <w:rFonts w:ascii="Consolas" w:eastAsia="Times New Roman" w:hAnsi="Consolas" w:cs="Courier New"/>
+          <w:color w:val="CCCCCC"/>
+          <w:sz w:val="20"/>
+          <w:szCs w:val="20"/>
+        </w:rPr>
+        <w:t>.</w:t>
+      </w:r>
+      <w:r>
+        <w:rPr>
+          <w:rFonts w:ascii="Consolas" w:eastAsia="Times New Roman" w:hAnsi="Consolas" w:cs="Courier New"/>
+          <w:color w:val="9A86FD"/>
+          <w:sz w:val="20"/>
+          <w:szCs w:val="20"/>
+        </w:rPr>
+        <w:t>getElementById</w:t>
+      </w:r>
+      <w:proofErr w:type="spellEnd"/>
+      <w:proofErr w:type="gramEnd"/>
+      <w:r>
+        <w:rPr>
+          <w:rFonts w:ascii="Consolas" w:eastAsia="Times New Roman" w:hAnsi="Consolas" w:cs="Courier New"/>
+          <w:color w:val="CCCCCC"/>
+          <w:sz w:val="20"/>
+          <w:szCs w:val="20"/>
+        </w:rPr>
+        <w:t>(</w:t>
+      </w:r>
+      <w:r>
+        <w:rPr>
+          <w:rFonts w:ascii="Consolas" w:eastAsia="Times New Roman" w:hAnsi="Consolas" w:cs="Courier New"/>
+          <w:color w:val="7EC699"/>
+          <w:sz w:val="20"/>
+          <w:szCs w:val="20"/>
+        </w:rPr>
+        <w:t>'hero'</w:t>
+      </w:r>
+      <w:r>
+        <w:rPr>
+          <w:rFonts w:ascii="Consolas" w:eastAsia="Times New Roman" w:hAnsi="Consolas" w:cs="Courier New"/>
+          <w:color w:val="CCCCCC"/>
+          <w:sz w:val="20"/>
+          <w:szCs w:val="20"/>
+        </w:rPr>
+        <w:t>);</w:t>
+      </w:r>
+    </w:p>
+    <w:p>
+      <w:pPr>
+        <w:shd w:val="clear" w:color="auto" w:fill="1D2630"/>
+        <w:tabs>
+          <w:tab w:val="left" w:pos="916"/>
+          <w:tab w:val="left" w:pos="1832"/>
+          <w:tab w:val="left" w:pos="2748"/>
+          <w:tab w:val="left" w:pos="3664"/>
+          <w:tab w:val="left" w:pos="4580"/>
+          <w:tab w:val="left" w:pos="5496"/>
+          <w:tab w:val="left" w:pos="6412"/>
+          <w:tab w:val="left" w:pos="7328"/>
+          <w:tab w:val="left" w:pos="8244"/>
+          <w:tab w:val="left" w:pos="9160"/>
+          <w:tab w:val="left" w:pos="10076"/>
+          <w:tab w:val="left" w:pos="10992"/>
+          <w:tab w:val="left" w:pos="11908"/>
+          <w:tab w:val="left" w:pos="12824"/>
+          <w:tab w:val="left" w:pos="13740"/>
+          <w:tab w:val="left" w:pos="14656"/>
+        </w:tabs>
+        <w:spacing w:after="0" w:line="240" w:lineRule="auto"/>
+        <w:rPr>
+          <w:rFonts w:ascii="Consolas" w:eastAsia="Times New Roman" w:hAnsi="Consolas" w:cs="Courier New"/>
+          <w:color w:val="FFFFFF"/>
+          <w:sz w:val="20"/>
+          <w:szCs w:val="20"/>
+        </w:rPr>
+      </w:pPr>
+      <w:r>
+        <w:rPr>
+          <w:rFonts w:ascii="Consolas" w:eastAsia="Times New Roman" w:hAnsi="Consolas" w:cs="Courier New"/>
+          <w:color w:val="CC99CD"/>
+          <w:sz w:val="20"/>
+          <w:szCs w:val="20"/>
+        </w:rPr>
+        <w:t>const</w:t>
+      </w:r>
+      <w:r>
+        <w:rPr>
+          <w:rFonts w:ascii="Consolas" w:eastAsia="Times New Roman" w:hAnsi="Consolas" w:cs="Courier New"/>
+          <w:color w:val="FFFFFF"/>
+          <w:sz w:val="20"/>
+          <w:szCs w:val="20"/>
+        </w:rPr>
+        <w:t xml:space="preserve"> powers </w:t>
+      </w:r>
+      <w:r>
+        <w:rPr>
+          <w:rFonts w:ascii="Consolas" w:eastAsia="Times New Roman" w:hAnsi="Consolas" w:cs="Courier New"/>
+          <w:color w:val="67CDCC"/>
+          <w:sz w:val="20"/>
+          <w:szCs w:val="20"/>
+        </w:rPr>
+        <w:t>=</w:t>
+      </w:r>
+      <w:r>
+        <w:rPr>
+          <w:rFonts w:ascii="Consolas" w:eastAsia="Times New Roman" w:hAnsi="Consolas" w:cs="Courier New"/>
+          <w:color w:val="FFFFFF"/>
+          <w:sz w:val="20"/>
+          <w:szCs w:val="20"/>
+        </w:rPr>
+        <w:t xml:space="preserve"> </w:t>
+      </w:r>
+      <w:proofErr w:type="spellStart"/>
+      <w:proofErr w:type="gramStart"/>
+      <w:r>
+        <w:rPr>
+          <w:rFonts w:ascii="Consolas" w:eastAsia="Times New Roman" w:hAnsi="Consolas" w:cs="Courier New"/>
+          <w:color w:val="FFFFFF"/>
+          <w:sz w:val="20"/>
+          <w:szCs w:val="20"/>
+        </w:rPr>
+        <w:t>superman</w:t>
+      </w:r>
+      <w:r>
+        <w:rPr>
+          <w:rFonts w:ascii="Consolas" w:eastAsia="Times New Roman" w:hAnsi="Consolas" w:cs="Courier New"/>
+          <w:color w:val="CCCCCC"/>
+          <w:sz w:val="20"/>
+          <w:szCs w:val="20"/>
+        </w:rPr>
+        <w:t>.</w:t>
+      </w:r>
+      <w:r>
+        <w:rPr>
+          <w:rFonts w:ascii="Consolas" w:eastAsia="Times New Roman" w:hAnsi="Consolas" w:cs="Courier New"/>
+          <w:color w:val="FFFFFF"/>
+          <w:sz w:val="20"/>
+          <w:szCs w:val="20"/>
+        </w:rPr>
+        <w:t>dataset</w:t>
+      </w:r>
+      <w:proofErr w:type="gramEnd"/>
+      <w:r>
+        <w:rPr>
+          <w:rFonts w:ascii="Consolas" w:eastAsia="Times New Roman" w:hAnsi="Consolas" w:cs="Courier New"/>
+          <w:color w:val="CCCCCC"/>
+          <w:sz w:val="20"/>
+          <w:szCs w:val="20"/>
+        </w:rPr>
+        <w:t>.</w:t>
+      </w:r>
+      <w:r>
+        <w:rPr>
+          <w:rFonts w:ascii="Consolas" w:eastAsia="Times New Roman" w:hAnsi="Consolas" w:cs="Courier New"/>
+          <w:color w:val="FFFFFF"/>
+          <w:sz w:val="20"/>
+          <w:szCs w:val="20"/>
+        </w:rPr>
+        <w:t>powers</w:t>
+      </w:r>
+      <w:proofErr w:type="spellEnd"/>
+      <w:r>
+        <w:rPr>
+          <w:rFonts w:ascii="Consolas" w:eastAsia="Times New Roman" w:hAnsi="Consolas" w:cs="Courier New"/>
+          <w:color w:val="CCCCCC"/>
+          <w:sz w:val="20"/>
+          <w:szCs w:val="20"/>
+        </w:rPr>
+        <w:t>;</w:t>
+      </w:r>
+    </w:p>
+    <w:p>
+      <w:pPr>
+        <w:shd w:val="clear" w:color="auto" w:fill="1D2630"/>
+        <w:tabs>
+          <w:tab w:val="left" w:pos="916"/>
+          <w:tab w:val="left" w:pos="1832"/>
+          <w:tab w:val="left" w:pos="2748"/>
+          <w:tab w:val="left" w:pos="3664"/>
+          <w:tab w:val="left" w:pos="4580"/>
+          <w:tab w:val="left" w:pos="5496"/>
+          <w:tab w:val="left" w:pos="6412"/>
+          <w:tab w:val="left" w:pos="7328"/>
+          <w:tab w:val="left" w:pos="8244"/>
+          <w:tab w:val="left" w:pos="9160"/>
+          <w:tab w:val="left" w:pos="10076"/>
+          <w:tab w:val="left" w:pos="10992"/>
+          <w:tab w:val="left" w:pos="11908"/>
+          <w:tab w:val="left" w:pos="12824"/>
+          <w:tab w:val="left" w:pos="13740"/>
+          <w:tab w:val="left" w:pos="14656"/>
+        </w:tabs>
+        <w:spacing w:after="0" w:line="240" w:lineRule="auto"/>
+        <w:rPr>
+          <w:rFonts w:ascii="Consolas" w:eastAsia="Times New Roman" w:hAnsi="Consolas" w:cs="Courier New"/>
+          <w:color w:val="FFFFFF"/>
+          <w:sz w:val="20"/>
+          <w:szCs w:val="20"/>
+        </w:rPr>
+      </w:pPr>
+      <w:r>
+        <w:rPr>
+          <w:rFonts w:ascii="Consolas" w:eastAsia="Times New Roman" w:hAnsi="Consolas" w:cs="Courier New"/>
+          <w:color w:val="67CDCC"/>
+          <w:sz w:val="20"/>
+          <w:szCs w:val="20"/>
+        </w:rPr>
+        <w:t>&lt;&lt;</w:t>
+      </w:r>
+      <w:r>
+        <w:rPr>
+          <w:rFonts w:ascii="Consolas" w:eastAsia="Times New Roman" w:hAnsi="Consolas" w:cs="Courier New"/>
+          <w:color w:val="FFFFFF"/>
+          <w:sz w:val="20"/>
+          <w:szCs w:val="20"/>
+        </w:rPr>
+        <w:t xml:space="preserve"> </w:t>
+      </w:r>
+      <w:r>
+        <w:rPr>
+          <w:rFonts w:ascii="Consolas" w:eastAsia="Times New Roman" w:hAnsi="Consolas" w:cs="Courier New"/>
+          <w:color w:val="7EC699"/>
+          <w:sz w:val="20"/>
+          <w:szCs w:val="20"/>
+        </w:rPr>
+        <w:t xml:space="preserve">'flight </w:t>
+      </w:r>
+      <w:proofErr w:type="spellStart"/>
+      <w:r>
+        <w:rPr>
+          <w:rFonts w:ascii="Consolas" w:eastAsia="Times New Roman" w:hAnsi="Consolas" w:cs="Courier New"/>
+          <w:color w:val="7EC699"/>
+          <w:sz w:val="20"/>
+          <w:szCs w:val="20"/>
+        </w:rPr>
+        <w:t>superSpeed</w:t>
+      </w:r>
+      <w:proofErr w:type="spellEnd"/>
+      <w:r>
+        <w:rPr>
+          <w:rFonts w:ascii="Consolas" w:eastAsia="Times New Roman" w:hAnsi="Consolas" w:cs="Courier New"/>
+          <w:color w:val="7EC699"/>
+          <w:sz w:val="20"/>
+          <w:szCs w:val="20"/>
+        </w:rPr>
+        <w:t>'</w:t>
+      </w:r>
+    </w:p>
+    <w:p/>
+    <w:p/>
+    <w:p>
+      <w:r>
+        <w:t>Local storage</w:t>
+      </w:r>
+    </w:p>
+    <w:p>
+      <w:pPr>
+        <w:rPr>
+          <w:rStyle w:val="token"/>
+          <w:rFonts w:ascii="Consolas" w:hAnsi="Consolas"/>
+          <w:color w:val="CCCCCC"/>
+          <w:sz w:val="27"/>
+          <w:szCs w:val="27"/>
+          <w:shd w:val="clear" w:color="auto" w:fill="1D2630"/>
+        </w:rPr>
+      </w:pPr>
+      <w:proofErr w:type="spellStart"/>
+      <w:r>
+        <w:rPr>
+          <w:rStyle w:val="token"/>
+          <w:rFonts w:ascii="Consolas" w:hAnsi="Consolas"/>
+          <w:color w:val="FFFFFF"/>
+          <w:sz w:val="27"/>
+          <w:szCs w:val="27"/>
+          <w:shd w:val="clear" w:color="auto" w:fill="1D2630"/>
+        </w:rPr>
+        <w:t>localStorage</w:t>
+      </w:r>
+      <w:r>
+        <w:rPr>
+          <w:rStyle w:val="token"/>
+          <w:rFonts w:ascii="Consolas" w:hAnsi="Consolas"/>
+          <w:color w:val="CCCCCC"/>
+          <w:sz w:val="27"/>
+          <w:szCs w:val="27"/>
+          <w:shd w:val="clear" w:color="auto" w:fill="1D2630"/>
+        </w:rPr>
+        <w:t>.</w:t>
+      </w:r>
+      <w:r>
+        <w:rPr>
+          <w:rStyle w:val="token"/>
+          <w:rFonts w:ascii="Consolas" w:hAnsi="Consolas"/>
+          <w:color w:val="9A86FD"/>
+          <w:sz w:val="27"/>
+          <w:szCs w:val="27"/>
+          <w:shd w:val="clear" w:color="auto" w:fill="1D2630"/>
+        </w:rPr>
+        <w:t>setItem</w:t>
+      </w:r>
+      <w:proofErr w:type="spellEnd"/>
+      <w:r>
+        <w:rPr>
+          <w:rStyle w:val="token"/>
+          <w:rFonts w:ascii="Consolas" w:hAnsi="Consolas"/>
+          <w:color w:val="CCCCCC"/>
+          <w:sz w:val="27"/>
+          <w:szCs w:val="27"/>
+          <w:shd w:val="clear" w:color="auto" w:fill="1D2630"/>
+        </w:rPr>
+        <w:t>(</w:t>
+      </w:r>
+      <w:r>
+        <w:rPr>
+          <w:rStyle w:val="token"/>
+          <w:rFonts w:ascii="Consolas" w:hAnsi="Consolas"/>
+          <w:color w:val="7EC699"/>
+          <w:sz w:val="27"/>
+          <w:szCs w:val="27"/>
+          <w:shd w:val="clear" w:color="auto" w:fill="1D2630"/>
+        </w:rPr>
+        <w:t>'name'</w:t>
+      </w:r>
+      <w:r>
+        <w:rPr>
+          <w:rStyle w:val="token"/>
+          <w:rFonts w:ascii="Consolas" w:hAnsi="Consolas"/>
+          <w:color w:val="CCCCCC"/>
+          <w:sz w:val="27"/>
+          <w:szCs w:val="27"/>
+          <w:shd w:val="clear" w:color="auto" w:fill="1D2630"/>
+        </w:rPr>
+        <w:t>,</w:t>
+      </w:r>
+      <w:r>
+        <w:rPr>
+          <w:rStyle w:val="token"/>
+          <w:rFonts w:ascii="Consolas" w:hAnsi="Consolas"/>
+          <w:color w:val="FFFFFF"/>
+          <w:sz w:val="27"/>
+          <w:szCs w:val="27"/>
+          <w:shd w:val="clear" w:color="auto" w:fill="1D2630"/>
+        </w:rPr>
+        <w:t xml:space="preserve"> </w:t>
+      </w:r>
+      <w:r>
+        <w:rPr>
+          <w:rStyle w:val="token"/>
+          <w:rFonts w:ascii="Consolas" w:hAnsi="Consolas"/>
+          <w:color w:val="7EC699"/>
+          <w:sz w:val="27"/>
+          <w:szCs w:val="27"/>
+          <w:shd w:val="clear" w:color="auto" w:fill="1D2630"/>
+        </w:rPr>
+        <w:t>'Walter White'</w:t>
+      </w:r>
+      <w:r>
+        <w:rPr>
+          <w:rStyle w:val="token"/>
+          <w:rFonts w:ascii="Consolas" w:hAnsi="Consolas"/>
+          <w:color w:val="CCCCCC"/>
+          <w:sz w:val="27"/>
+          <w:szCs w:val="27"/>
+          <w:shd w:val="clear" w:color="auto" w:fill="1D2630"/>
+        </w:rPr>
+        <w:t>);</w:t>
+      </w:r>
+    </w:p>
+    <w:p>
+      <w:pPr>
+        <w:shd w:val="clear" w:color="auto" w:fill="1D2630"/>
+        <w:tabs>
+          <w:tab w:val="left" w:pos="916"/>
+          <w:tab w:val="left" w:pos="1832"/>
+          <w:tab w:val="left" w:pos="2748"/>
+          <w:tab w:val="left" w:pos="3664"/>
+          <w:tab w:val="left" w:pos="4580"/>
+          <w:tab w:val="left" w:pos="5496"/>
+          <w:tab w:val="left" w:pos="6412"/>
+          <w:tab w:val="left" w:pos="7328"/>
+          <w:tab w:val="left" w:pos="8244"/>
+          <w:tab w:val="left" w:pos="9160"/>
+          <w:tab w:val="left" w:pos="10076"/>
+          <w:tab w:val="left" w:pos="10992"/>
+          <w:tab w:val="left" w:pos="11908"/>
+          <w:tab w:val="left" w:pos="12824"/>
+          <w:tab w:val="left" w:pos="13740"/>
+          <w:tab w:val="left" w:pos="14656"/>
+        </w:tabs>
+        <w:spacing w:after="0" w:line="240" w:lineRule="auto"/>
+        <w:rPr>
+          <w:rFonts w:ascii="Consolas" w:eastAsia="Times New Roman" w:hAnsi="Consolas" w:cs="Courier New"/>
+          <w:color w:val="FFFFFF"/>
+          <w:sz w:val="20"/>
+          <w:szCs w:val="20"/>
+        </w:rPr>
+      </w:pPr>
+      <w:proofErr w:type="spellStart"/>
+      <w:r>
+        <w:rPr>
+          <w:rFonts w:ascii="Consolas" w:eastAsia="Times New Roman" w:hAnsi="Consolas" w:cs="Courier New"/>
+          <w:color w:val="FFFFFF"/>
+          <w:sz w:val="20"/>
+          <w:szCs w:val="20"/>
+        </w:rPr>
+        <w:t>localStorage</w:t>
+      </w:r>
+      <w:r>
+        <w:rPr>
+          <w:rFonts w:ascii="Consolas" w:eastAsia="Times New Roman" w:hAnsi="Consolas" w:cs="Courier New"/>
+          <w:color w:val="CCCCCC"/>
+          <w:sz w:val="20"/>
+          <w:szCs w:val="20"/>
+        </w:rPr>
+        <w:t>.</w:t>
+      </w:r>
+      <w:r>
+        <w:rPr>
+          <w:rFonts w:ascii="Consolas" w:eastAsia="Times New Roman" w:hAnsi="Consolas" w:cs="Courier New"/>
+          <w:color w:val="9A86FD"/>
+          <w:sz w:val="20"/>
+          <w:szCs w:val="20"/>
+        </w:rPr>
+        <w:t>getItem</w:t>
+      </w:r>
+      <w:proofErr w:type="spellEnd"/>
+      <w:r>
+        <w:rPr>
+          <w:rFonts w:ascii="Consolas" w:eastAsia="Times New Roman" w:hAnsi="Consolas" w:cs="Courier New"/>
+          <w:color w:val="CCCCCC"/>
+          <w:sz w:val="20"/>
+          <w:szCs w:val="20"/>
+        </w:rPr>
+        <w:t>(</w:t>
+      </w:r>
+      <w:r>
+        <w:rPr>
+          <w:rFonts w:ascii="Consolas" w:eastAsia="Times New Roman" w:hAnsi="Consolas" w:cs="Courier New"/>
+          <w:color w:val="7EC699"/>
+          <w:sz w:val="20"/>
+          <w:szCs w:val="20"/>
+        </w:rPr>
+        <w:t>'name'</w:t>
+      </w:r>
+      <w:r>
+        <w:rPr>
+          <w:rFonts w:ascii="Consolas" w:eastAsia="Times New Roman" w:hAnsi="Consolas" w:cs="Courier New"/>
+          <w:color w:val="CCCCCC"/>
+          <w:sz w:val="20"/>
+          <w:szCs w:val="20"/>
+        </w:rPr>
+        <w:t>);</w:t>
+      </w:r>
+      <w:r>
+        <w:rPr>
+          <w:rFonts w:ascii="Consolas" w:eastAsia="Times New Roman" w:hAnsi="Consolas" w:cs="Courier New"/>
+          <w:color w:val="FFFFFF"/>
+          <w:sz w:val="20"/>
+          <w:szCs w:val="20"/>
+        </w:rPr>
+        <w:t xml:space="preserve"> </w:t>
+      </w:r>
+    </w:p>
+    <w:p>
+      <w:pPr>
+        <w:shd w:val="clear" w:color="auto" w:fill="1D2630"/>
+        <w:tabs>
+          <w:tab w:val="left" w:pos="916"/>
+          <w:tab w:val="left" w:pos="1832"/>
+          <w:tab w:val="left" w:pos="2748"/>
+          <w:tab w:val="left" w:pos="3664"/>
+          <w:tab w:val="left" w:pos="4580"/>
+          <w:tab w:val="left" w:pos="5496"/>
+          <w:tab w:val="left" w:pos="6412"/>
+          <w:tab w:val="left" w:pos="7328"/>
+          <w:tab w:val="left" w:pos="8244"/>
+          <w:tab w:val="left" w:pos="9160"/>
+          <w:tab w:val="left" w:pos="10076"/>
+          <w:tab w:val="left" w:pos="10992"/>
+          <w:tab w:val="left" w:pos="11908"/>
+          <w:tab w:val="left" w:pos="12824"/>
+          <w:tab w:val="left" w:pos="13740"/>
+          <w:tab w:val="left" w:pos="14656"/>
+        </w:tabs>
+        <w:spacing w:after="0" w:line="240" w:lineRule="auto"/>
+        <w:rPr>
+          <w:rFonts w:ascii="Consolas" w:eastAsia="Times New Roman" w:hAnsi="Consolas" w:cs="Courier New"/>
+          <w:color w:val="FFFFFF"/>
+          <w:sz w:val="20"/>
+          <w:szCs w:val="20"/>
+        </w:rPr>
+      </w:pPr>
+      <w:r>
+        <w:rPr>
+          <w:rFonts w:ascii="Consolas" w:eastAsia="Times New Roman" w:hAnsi="Consolas" w:cs="Courier New"/>
+          <w:color w:val="67CDCC"/>
+          <w:sz w:val="20"/>
+          <w:szCs w:val="20"/>
+        </w:rPr>
+        <w:t>&lt;&lt;</w:t>
+      </w:r>
+      <w:r>
+        <w:rPr>
+          <w:rFonts w:ascii="Consolas" w:eastAsia="Times New Roman" w:hAnsi="Consolas" w:cs="Courier New"/>
+          <w:color w:val="FFFFFF"/>
+          <w:sz w:val="20"/>
+          <w:szCs w:val="20"/>
+        </w:rPr>
+        <w:t xml:space="preserve"> </w:t>
+      </w:r>
+      <w:r>
+        <w:rPr>
+          <w:rFonts w:ascii="Consolas" w:eastAsia="Times New Roman" w:hAnsi="Consolas" w:cs="Courier New"/>
+          <w:color w:val="7EC699"/>
+          <w:sz w:val="20"/>
+          <w:szCs w:val="20"/>
+        </w:rPr>
+        <w:t>"Walter White"</w:t>
+      </w:r>
+    </w:p>
+    <w:p/>
+    <w:p>
+      <w:pPr>
+        <w:rPr>
+          <w:rStyle w:val="token"/>
+          <w:rFonts w:ascii="Consolas" w:hAnsi="Consolas"/>
+          <w:color w:val="CCCCCC"/>
+          <w:sz w:val="27"/>
+          <w:szCs w:val="27"/>
+          <w:shd w:val="clear" w:color="auto" w:fill="1D2630"/>
+        </w:rPr>
+      </w:pPr>
+      <w:proofErr w:type="spellStart"/>
+      <w:r>
+        <w:rPr>
+          <w:rStyle w:val="token"/>
+          <w:rFonts w:ascii="Consolas" w:hAnsi="Consolas"/>
+          <w:color w:val="FFFFFF"/>
+          <w:sz w:val="27"/>
+          <w:szCs w:val="27"/>
+          <w:shd w:val="clear" w:color="auto" w:fill="1D2630"/>
+        </w:rPr>
+        <w:t>localStorage</w:t>
+      </w:r>
+      <w:r>
+        <w:rPr>
+          <w:rStyle w:val="token"/>
+          <w:rFonts w:ascii="Consolas" w:hAnsi="Consolas"/>
+          <w:color w:val="CCCCCC"/>
+          <w:sz w:val="27"/>
+          <w:szCs w:val="27"/>
+          <w:shd w:val="clear" w:color="auto" w:fill="1D2630"/>
+        </w:rPr>
+        <w:t>.</w:t>
+      </w:r>
+      <w:r>
+        <w:rPr>
+          <w:rStyle w:val="token"/>
+          <w:rFonts w:ascii="Consolas" w:hAnsi="Consolas"/>
+          <w:color w:val="9A86FD"/>
+          <w:sz w:val="27"/>
+          <w:szCs w:val="27"/>
+          <w:shd w:val="clear" w:color="auto" w:fill="1D2630"/>
+        </w:rPr>
+        <w:t>removeItem</w:t>
+      </w:r>
+      <w:proofErr w:type="spellEnd"/>
+      <w:r>
+        <w:rPr>
+          <w:rStyle w:val="token"/>
+          <w:rFonts w:ascii="Consolas" w:hAnsi="Consolas"/>
+          <w:color w:val="CCCCCC"/>
+          <w:sz w:val="27"/>
+          <w:szCs w:val="27"/>
+          <w:shd w:val="clear" w:color="auto" w:fill="1D2630"/>
+        </w:rPr>
+        <w:t>(</w:t>
+      </w:r>
+      <w:r>
+        <w:rPr>
+          <w:rStyle w:val="token"/>
+          <w:rFonts w:ascii="Consolas" w:hAnsi="Consolas"/>
+          <w:color w:val="7EC699"/>
+          <w:sz w:val="27"/>
+          <w:szCs w:val="27"/>
+          <w:shd w:val="clear" w:color="auto" w:fill="1D2630"/>
+        </w:rPr>
+        <w:t>'name'</w:t>
+      </w:r>
+      <w:r>
+        <w:rPr>
+          <w:rStyle w:val="token"/>
+          <w:rFonts w:ascii="Consolas" w:hAnsi="Consolas"/>
+          <w:color w:val="CCCCCC"/>
+          <w:sz w:val="27"/>
+          <w:szCs w:val="27"/>
+          <w:shd w:val="clear" w:color="auto" w:fill="1D2630"/>
+        </w:rPr>
+        <w:t>);</w:t>
+      </w:r>
+    </w:p>
+    <w:p>
+      <w:pPr>
+        <w:rPr>
+          <w:rStyle w:val="token"/>
+          <w:rFonts w:ascii="Consolas" w:hAnsi="Consolas"/>
+          <w:color w:val="CCCCCC"/>
+          <w:sz w:val="27"/>
+          <w:szCs w:val="27"/>
+          <w:shd w:val="clear" w:color="auto" w:fill="1D2630"/>
+        </w:rPr>
+      </w:pPr>
+      <w:proofErr w:type="spellStart"/>
+      <w:r>
+        <w:rPr>
+          <w:rStyle w:val="token"/>
+          <w:rFonts w:ascii="Consolas" w:hAnsi="Consolas"/>
+          <w:color w:val="FFFFFF"/>
+          <w:sz w:val="27"/>
+          <w:szCs w:val="27"/>
+          <w:shd w:val="clear" w:color="auto" w:fill="1D2630"/>
+        </w:rPr>
+        <w:t>localStorage</w:t>
+      </w:r>
+      <w:r>
+        <w:rPr>
+          <w:rStyle w:val="token"/>
+          <w:rFonts w:ascii="Consolas" w:hAnsi="Consolas"/>
+          <w:color w:val="CCCCCC"/>
+          <w:sz w:val="27"/>
+          <w:szCs w:val="27"/>
+          <w:shd w:val="clear" w:color="auto" w:fill="1D2630"/>
+        </w:rPr>
+        <w:t>.</w:t>
+      </w:r>
+      <w:r>
+        <w:rPr>
+          <w:rStyle w:val="token"/>
+          <w:rFonts w:ascii="Consolas" w:hAnsi="Consolas"/>
+          <w:color w:val="9A86FD"/>
+          <w:sz w:val="27"/>
+          <w:szCs w:val="27"/>
+          <w:shd w:val="clear" w:color="auto" w:fill="1D2630"/>
+        </w:rPr>
+        <w:t>clear</w:t>
+      </w:r>
+      <w:proofErr w:type="spellEnd"/>
+      <w:r>
+        <w:rPr>
+          <w:rStyle w:val="token"/>
+          <w:rFonts w:ascii="Consolas" w:hAnsi="Consolas"/>
+          <w:color w:val="CCCCCC"/>
+          <w:sz w:val="27"/>
+          <w:szCs w:val="27"/>
+          <w:shd w:val="clear" w:color="auto" w:fill="1D2630"/>
+        </w:rPr>
+        <w:t>();</w:t>
+      </w:r>
+    </w:p>
+    <w:p>
+      <w:pPr>
+        <w:rPr>
+          <w:rStyle w:val="token"/>
+          <w:rFonts w:ascii="Consolas" w:hAnsi="Consolas"/>
+          <w:color w:val="CCCCCC"/>
+          <w:sz w:val="27"/>
+          <w:szCs w:val="27"/>
+          <w:shd w:val="clear" w:color="auto" w:fill="1D2630"/>
+        </w:rPr>
+      </w:pPr>
       <w:bookmarkStart w:id="0" w:name="_GoBack"/>
       <w:bookmarkEnd w:id="0"/>
-      <w:r>
-        <w:t>out</w:t>
-      </w:r>
-      <w:proofErr w:type="spellEnd"/>
-      <w:r>
-        <w:t xml:space="preserve"> except the code is executed repeatedly</w:t>
-      </w:r>
-    </w:p>
+    </w:p>
+    <w:p>
+      <w:r>
+        <w:t>Geolocation</w:t>
+      </w:r>
+    </w:p>
+    <w:p>
+      <w:r>
+        <w:t xml:space="preserve">This is an API that can get the location of the </w:t>
+      </w:r>
+      <w:proofErr w:type="gramStart"/>
+      <w:r>
+        <w:t>device,</w:t>
+      </w:r>
+      <w:proofErr w:type="gramEnd"/>
+      <w:r>
+        <w:t xml:space="preserve"> however perm</w:t>
+      </w:r>
+      <w:r>
+        <w:t>issions must be set in order for it to work.</w:t>
+      </w:r>
+    </w:p>
+    <w:p/>
+    <w:p/>
     <w:sectPr>
       <w:pgSz w:w="12240" w:h="15840"/>
       <w:pgMar w:top="1440" w:right="1440" w:bottom="1440" w:left="1440" w:header="720" w:footer="720" w:gutter="0"/>
@@ -989,6 +1813,7 @@
     <w:lsdException w:name="HTML Sample" w:semiHidden="1" w:unhideWhenUsed="1"/>
     <w:lsdException w:name="HTML Typewriter" w:semiHidden="1" w:unhideWhenUsed="1"/>
     <w:lsdException w:name="HTML Variable" w:semiHidden="1" w:unhideWhenUsed="1"/>
+    <w:lsdException w:name="Normal Table" w:semiHidden="1" w:unhideWhenUsed="1"/>
     <w:lsdException w:name="annotation subject" w:semiHidden="1" w:unhideWhenUsed="1"/>
     <w:lsdException w:name="No List" w:semiHidden="1" w:unhideWhenUsed="1"/>
     <w:lsdException w:name="Outline List 1" w:semiHidden="1" w:unhideWhenUsed="1"/>
@@ -1035,8 +1860,10 @@
     <w:lsdException w:name="Table Subtle 2" w:semiHidden="1" w:unhideWhenUsed="1"/>
     <w:lsdException w:name="Table Web 1" w:semiHidden="1" w:unhideWhenUsed="1"/>
     <w:lsdException w:name="Table Web 2" w:semiHidden="1" w:unhideWhenUsed="1"/>
+    <w:lsdException w:name="Table Web 3" w:semiHidden="1" w:unhideWhenUsed="1"/>
     <w:lsdException w:name="Balloon Text" w:semiHidden="1" w:unhideWhenUsed="1"/>
     <w:lsdException w:name="Table Grid" w:uiPriority="39"/>
+    <w:lsdException w:name="Table Theme" w:semiHidden="1" w:unhideWhenUsed="1"/>
     <w:lsdException w:name="Placeholder Text" w:semiHidden="1"/>
     <w:lsdException w:name="No Spacing" w:uiPriority="1" w:qFormat="1"/>
     <w:lsdException w:name="Light Shading" w:uiPriority="60"/>
